--- a/martingale/Report01_martigale.docx
+++ b/martingale/Report01_martigale.docx
@@ -131,40 +131,21 @@
           <w:rFonts w:asciiTheme="minorHAnsi" w:hAnsiTheme="minorHAnsi" w:cstheme="minorHAnsi"/>
           <w:b/>
         </w:rPr>
-        <w:t xml:space="preserve">Question 1: </w:t>
-      </w:r>
-      <w:r>
-        <w:rPr>
-          <w:rFonts w:asciiTheme="minorHAnsi" w:hAnsiTheme="minorHAnsi" w:cstheme="minorHAnsi"/>
-          <w:b/>
-        </w:rPr>
-        <w:t>In Experiment 1, estimate the probability of winning $80 within 1000 sequential bets. Explain your reasoning.</w:t>
-      </w:r>
-    </w:p>
-    <w:p>
-      <w:pPr>
-        <w:spacing w:line="480" w:lineRule="auto"/>
-        <w:rPr>
-          <w:rFonts w:asciiTheme="minorHAnsi" w:hAnsiTheme="minorHAnsi" w:cstheme="minorHAnsi"/>
-        </w:rPr>
-      </w:pPr>
-      <w:r>
-        <w:rPr>
-          <w:rFonts w:asciiTheme="minorHAnsi" w:hAnsiTheme="minorHAnsi" w:cstheme="minorHAnsi"/>
-        </w:rPr>
-        <w:t xml:space="preserve">Answer: </w:t>
-      </w:r>
-      <w:r>
-        <w:rPr>
-          <w:rFonts w:asciiTheme="minorHAnsi" w:hAnsiTheme="minorHAnsi" w:cstheme="minorHAnsi"/>
-        </w:rPr>
-        <w:t>The probability is very close to 100%.</w:t>
-      </w:r>
-      <w:r>
-        <w:rPr>
-          <w:rFonts w:asciiTheme="minorHAnsi" w:hAnsiTheme="minorHAnsi" w:cstheme="minorHAnsi"/>
-        </w:rPr>
-        <w:t xml:space="preserve"> There are three evidence to support this conclusion: 1) I run the simulator 10 times and </w:t>
+        <w:t>Question 1: In Experiment 1, estimate the probability of winning $80 within 1000 sequential bets. Explain your reasoning.</w:t>
+      </w:r>
+    </w:p>
+    <w:p>
+      <w:pPr>
+        <w:spacing w:line="480" w:lineRule="auto"/>
+        <w:rPr>
+          <w:rFonts w:asciiTheme="minorHAnsi" w:hAnsiTheme="minorHAnsi" w:cstheme="minorHAnsi"/>
+        </w:rPr>
+      </w:pPr>
+      <w:r>
+        <w:rPr>
+          <w:rFonts w:asciiTheme="minorHAnsi" w:hAnsiTheme="minorHAnsi" w:cstheme="minorHAnsi"/>
+        </w:rPr>
+        <w:t xml:space="preserve">Answer: The probability is very close to 100%. There are three evidence to support this conclusion: 1) I run the simulator 10 times and </w:t>
       </w:r>
       <w:r>
         <w:rPr>
@@ -230,31 +211,7 @@
         <w:rPr>
           <w:rFonts w:asciiTheme="minorHAnsi" w:hAnsiTheme="minorHAnsi" w:cstheme="minorHAnsi"/>
         </w:rPr>
-        <w:t xml:space="preserve"> median of the episode winnings converged at $80 long before the simulation reached the limit of the spin. The player who follows the </w:t>
-      </w:r>
-      <w:r>
-        <w:rPr>
-          <w:rFonts w:asciiTheme="minorHAnsi" w:hAnsiTheme="minorHAnsi" w:cstheme="minorHAnsi"/>
-        </w:rPr>
-        <w:t>strategy in the simple simulator</w:t>
-      </w:r>
-      <w:r>
-        <w:rPr>
-          <w:rFonts w:asciiTheme="minorHAnsi" w:hAnsiTheme="minorHAnsi" w:cstheme="minorHAnsi"/>
-        </w:rPr>
-        <w:t xml:space="preserve"> is expected to win $80 before 200 spins, given there is no bank roll limit. 3) </w:t>
-      </w:r>
-      <w:r>
-        <w:rPr>
-          <w:rFonts w:asciiTheme="minorHAnsi" w:hAnsiTheme="minorHAnsi" w:cstheme="minorHAnsi"/>
-        </w:rPr>
-        <w:t>in the Monte Carlo simulation</w:t>
-      </w:r>
-      <w:r>
-        <w:rPr>
-          <w:rFonts w:asciiTheme="minorHAnsi" w:hAnsiTheme="minorHAnsi" w:cstheme="minorHAnsi"/>
-        </w:rPr>
-        <w:t>, all the 1000 simulation I run ended up with the player wins $80.</w:t>
+        <w:t xml:space="preserve"> median of the episode winnings converged at $80 long before the simulation reached the limit of the spin. The player who follows the strategy in the simple simulator is expected to win $80 before 200 spins, given there is no bank roll limit. 3) in the Monte Carlo simulation, all the 1000 simulation I run ended up with the player wins $80.</w:t>
       </w:r>
     </w:p>
     <w:p>
@@ -279,23 +236,7 @@
             <w:rFonts w:asciiTheme="minorHAnsi" w:hAnsiTheme="minorHAnsi" w:cstheme="minorHAnsi"/>
             <w:b/>
           </w:rPr>
-          <w:t>https://en.wikipedia.org/wiki/Expected_val</w:t>
-        </w:r>
-        <w:r>
-          <w:rPr>
-            <w:rStyle w:val="Hyperlink"/>
-            <w:rFonts w:asciiTheme="minorHAnsi" w:hAnsiTheme="minorHAnsi" w:cstheme="minorHAnsi"/>
-            <w:b/>
-          </w:rPr>
-          <w:t>u</w:t>
-        </w:r>
-        <w:r>
-          <w:rPr>
-            <w:rStyle w:val="Hyperlink"/>
-            <w:rFonts w:asciiTheme="minorHAnsi" w:hAnsiTheme="minorHAnsi" w:cstheme="minorHAnsi"/>
-            <w:b/>
-          </w:rPr>
-          <w:t>e</w:t>
+          <w:t>https://en.wikipedia.org/wiki/Expected_value</w:t>
         </w:r>
       </w:hyperlink>
     </w:p>
@@ -399,6 +340,91 @@
           <w:rFonts w:asciiTheme="minorHAnsi" w:hAnsiTheme="minorHAnsi" w:cstheme="minorHAnsi"/>
           <w:b/>
         </w:rPr>
+        <w:t xml:space="preserve">Question 3: </w:t>
+      </w:r>
+      <w:r>
+        <w:rPr>
+          <w:rFonts w:asciiTheme="minorHAnsi" w:hAnsiTheme="minorHAnsi" w:cstheme="minorHAnsi"/>
+          <w:b/>
+        </w:rPr>
+        <w:t>In Experiment 1, does the standard deviation reach a maximum value then stabilize as the number of sequential bets increases? Explain why it does (or does not).</w:t>
+      </w:r>
+    </w:p>
+    <w:p>
+      <w:pPr>
+        <w:spacing w:line="480" w:lineRule="auto"/>
+        <w:rPr>
+          <w:rFonts w:asciiTheme="minorHAnsi" w:hAnsiTheme="minorHAnsi" w:cstheme="minorHAnsi"/>
+        </w:rPr>
+      </w:pPr>
+      <w:r>
+        <w:rPr>
+          <w:rFonts w:asciiTheme="minorHAnsi" w:hAnsiTheme="minorHAnsi" w:cstheme="minorHAnsi"/>
+          <w:b/>
+        </w:rPr>
+        <w:t>Answer</w:t>
+      </w:r>
+      <w:r>
+        <w:rPr>
+          <w:rFonts w:asciiTheme="minorHAnsi" w:hAnsiTheme="minorHAnsi" w:cstheme="minorHAnsi"/>
+        </w:rPr>
+        <w:t xml:space="preserve">: The standard deviation is very </w:t>
+      </w:r>
+      <w:r>
+        <w:rPr>
+          <w:rFonts w:asciiTheme="minorHAnsi" w:hAnsiTheme="minorHAnsi" w:cstheme="minorHAnsi"/>
+        </w:rPr>
+        <w:t xml:space="preserve">volatile </w:t>
+      </w:r>
+      <w:r>
+        <w:rPr>
+          <w:rFonts w:asciiTheme="minorHAnsi" w:hAnsiTheme="minorHAnsi" w:cstheme="minorHAnsi"/>
+        </w:rPr>
+        <w:t xml:space="preserve">for about the first 200 spins and then eventually become zero (Figure 2 and Figures). standard deviation is very </w:t>
+      </w:r>
+      <w:r>
+        <w:rPr>
+          <w:rFonts w:asciiTheme="minorHAnsi" w:hAnsiTheme="minorHAnsi" w:cstheme="minorHAnsi"/>
+        </w:rPr>
+        <w:t xml:space="preserve">volatile </w:t>
+      </w:r>
+      <w:r>
+        <w:rPr>
+          <w:rFonts w:asciiTheme="minorHAnsi" w:hAnsiTheme="minorHAnsi" w:cstheme="minorHAnsi"/>
+        </w:rPr>
+        <w:t xml:space="preserve">because the probability of winning or lose if very unpredictable for each spin. The standard deviation finally converges at 0 because simple simulator will eventually win given enough spins (the number of spins needed for winning is a finite number </w:t>
+      </w:r>
+      <w:r>
+        <w:rPr>
+          <w:rFonts w:asciiTheme="minorHAnsi" w:hAnsiTheme="minorHAnsi" w:cstheme="minorHAnsi"/>
+        </w:rPr>
+        <w:t xml:space="preserve">which is smaller than 1000 </w:t>
+      </w:r>
+      <w:r>
+        <w:rPr>
+          <w:rFonts w:asciiTheme="minorHAnsi" w:hAnsiTheme="minorHAnsi" w:cstheme="minorHAnsi"/>
+        </w:rPr>
+        <w:t xml:space="preserve">according to the simulation.) </w:t>
+      </w:r>
+      <w:r>
+        <w:rPr>
+          <w:rFonts w:asciiTheme="minorHAnsi" w:hAnsiTheme="minorHAnsi" w:cstheme="minorHAnsi"/>
+        </w:rPr>
+        <w:t xml:space="preserve"> Since the simulator always wins $80, so that the standard deviation of the winning will be zero after the player wins.</w:t>
+      </w:r>
+    </w:p>
+    <w:p>
+      <w:pPr>
+        <w:spacing w:line="480" w:lineRule="auto"/>
+        <w:rPr>
+          <w:rFonts w:asciiTheme="minorHAnsi" w:hAnsiTheme="minorHAnsi" w:cstheme="minorHAnsi"/>
+        </w:rPr>
+      </w:pPr>
+      <w:r>
+        <w:rPr>
+          <w:rFonts w:asciiTheme="minorHAnsi" w:hAnsiTheme="minorHAnsi" w:cstheme="minorHAnsi"/>
+          <w:b/>
+        </w:rPr>
         <w:t xml:space="preserve">Question </w:t>
       </w:r>
       <w:r>
@@ -406,41 +432,308 @@
           <w:rFonts w:asciiTheme="minorHAnsi" w:hAnsiTheme="minorHAnsi" w:cstheme="minorHAnsi"/>
           <w:b/>
         </w:rPr>
-        <w:t xml:space="preserve">3: </w:t>
-      </w:r>
+        <w:t xml:space="preserve">4: </w:t>
+      </w:r>
+      <w:r>
+        <w:rPr>
+          <w:rFonts w:asciiTheme="minorHAnsi" w:hAnsiTheme="minorHAnsi" w:cstheme="minorHAnsi"/>
+        </w:rPr>
+        <w:t>In Experiment 2, estimate the probability of winning $80 within 1000 sequential bets. Explain your reasoning.</w:t>
+      </w:r>
+    </w:p>
+    <w:p>
+      <w:pPr>
+        <w:spacing w:line="480" w:lineRule="auto"/>
+        <w:rPr>
+          <w:rFonts w:asciiTheme="minorHAnsi" w:hAnsiTheme="minorHAnsi" w:cstheme="minorHAnsi"/>
+        </w:rPr>
+      </w:pPr>
+      <w:r>
+        <w:rPr>
+          <w:rFonts w:asciiTheme="minorHAnsi" w:hAnsiTheme="minorHAnsi" w:cstheme="minorHAnsi"/>
+        </w:rPr>
+        <w:t>Answer: in my simulation, out of 1000 repetitions, the simulator won xx times. The winning rate is</w:t>
+      </w:r>
+    </w:p>
+    <w:p>
+      <w:pPr>
+        <w:spacing w:line="480" w:lineRule="auto"/>
+        <w:rPr>
+          <w:rFonts w:asciiTheme="minorHAnsi" w:hAnsiTheme="minorHAnsi" w:cstheme="minorHAnsi"/>
+        </w:rPr>
+      </w:pPr>
+      <w:bookmarkStart w:id="0" w:name="_GoBack"/>
+      <w:bookmarkEnd w:id="0"/>
+    </w:p>
+    <w:tbl>
+      <w:tblPr>
+        <w:tblStyle w:val="TableGrid"/>
+        <w:tblW w:w="0" w:type="auto"/>
+        <w:tblLook w:val="04A0" w:firstRow="1" w:lastRow="0" w:firstColumn="1" w:lastColumn="0" w:noHBand="0" w:noVBand="1"/>
+      </w:tblPr>
+      <w:tblGrid>
+        <w:gridCol w:w="4698"/>
+        <w:gridCol w:w="4652"/>
+      </w:tblGrid>
+      <w:tr>
+        <w:tc>
+          <w:tcPr>
+            <w:tcW w:w="9350" w:type="dxa"/>
+            <w:gridSpan w:val="2"/>
+          </w:tcPr>
+          <w:p>
+            <w:pPr>
+              <w:spacing w:line="480" w:lineRule="auto"/>
+              <w:jc w:val="center"/>
+              <w:rPr>
+                <w:rFonts w:asciiTheme="minorHAnsi" w:hAnsiTheme="minorHAnsi" w:cstheme="minorHAnsi"/>
+              </w:rPr>
+            </w:pPr>
+            <w:r>
+              <w:rPr>
+                <w:rFonts w:asciiTheme="minorHAnsi" w:hAnsiTheme="minorHAnsi" w:cstheme="minorHAnsi"/>
+                <w:noProof/>
+              </w:rPr>
+              <w:lastRenderedPageBreak/>
+              <w:drawing>
+                <wp:inline distT="0" distB="0" distL="0" distR="0" wp14:anchorId="7A2CE753" wp14:editId="43EB2E4A">
+                  <wp:extent cx="3327400" cy="2495550"/>
+                  <wp:effectExtent l="0" t="0" r="0" b="6350"/>
+                  <wp:docPr id="2" name="Picture 2"/>
+                  <wp:cNvGraphicFramePr>
+                    <a:graphicFrameLocks xmlns:a="http://schemas.openxmlformats.org/drawingml/2006/main" noChangeAspect="1"/>
+                  </wp:cNvGraphicFramePr>
+                  <a:graphic xmlns:a="http://schemas.openxmlformats.org/drawingml/2006/main">
+                    <a:graphicData uri="http://schemas.openxmlformats.org/drawingml/2006/picture">
+                      <pic:pic xmlns:pic="http://schemas.openxmlformats.org/drawingml/2006/picture">
+                        <pic:nvPicPr>
+                          <pic:cNvPr id="2" name="Exp1_fig1.png"/>
+                          <pic:cNvPicPr/>
+                        </pic:nvPicPr>
+                        <pic:blipFill>
+                          <a:blip r:embed="rId7">
+                            <a:extLst>
+                              <a:ext uri="{28A0092B-C50C-407E-A947-70E740481C1C}">
+                                <a14:useLocalDpi xmlns:a14="http://schemas.microsoft.com/office/drawing/2010/main" val="0"/>
+                              </a:ext>
+                            </a:extLst>
+                          </a:blip>
+                          <a:stretch>
+                            <a:fillRect/>
+                          </a:stretch>
+                        </pic:blipFill>
+                        <pic:spPr>
+                          <a:xfrm>
+                            <a:off x="0" y="0"/>
+                            <a:ext cx="3331251" cy="2498438"/>
+                          </a:xfrm>
+                          <a:prstGeom prst="rect">
+                            <a:avLst/>
+                          </a:prstGeom>
+                        </pic:spPr>
+                      </pic:pic>
+                    </a:graphicData>
+                  </a:graphic>
+                </wp:inline>
+              </w:drawing>
+            </w:r>
+          </w:p>
+        </w:tc>
+      </w:tr>
+      <w:tr>
+        <w:tc>
+          <w:tcPr>
+            <w:tcW w:w="4719" w:type="dxa"/>
+          </w:tcPr>
+          <w:p>
+            <w:pPr>
+              <w:spacing w:line="480" w:lineRule="auto"/>
+              <w:rPr>
+                <w:rFonts w:asciiTheme="minorHAnsi" w:hAnsiTheme="minorHAnsi" w:cstheme="minorHAnsi"/>
+              </w:rPr>
+            </w:pPr>
+            <w:r>
+              <w:rPr>
+                <w:rFonts w:asciiTheme="minorHAnsi" w:hAnsiTheme="minorHAnsi" w:cstheme="minorHAnsi"/>
+                <w:b/>
+                <w:noProof/>
+              </w:rPr>
+              <w:drawing>
+                <wp:inline distT="0" distB="0" distL="0" distR="0" wp14:anchorId="5456483F" wp14:editId="0206A8A6">
+                  <wp:extent cx="2886710" cy="2165033"/>
+                  <wp:effectExtent l="0" t="0" r="0" b="0"/>
+                  <wp:docPr id="7" name="Picture 7"/>
+                  <wp:cNvGraphicFramePr>
+                    <a:graphicFrameLocks xmlns:a="http://schemas.openxmlformats.org/drawingml/2006/main" noChangeAspect="1"/>
+                  </wp:cNvGraphicFramePr>
+                  <a:graphic xmlns:a="http://schemas.openxmlformats.org/drawingml/2006/main">
+                    <a:graphicData uri="http://schemas.openxmlformats.org/drawingml/2006/picture">
+                      <pic:pic xmlns:pic="http://schemas.openxmlformats.org/drawingml/2006/picture">
+                        <pic:nvPicPr>
+                          <pic:cNvPr id="7" name="Exp1_fig2.png"/>
+                          <pic:cNvPicPr/>
+                        </pic:nvPicPr>
+                        <pic:blipFill>
+                          <a:blip r:embed="rId8">
+                            <a:extLst>
+                              <a:ext uri="{28A0092B-C50C-407E-A947-70E740481C1C}">
+                                <a14:useLocalDpi xmlns:a14="http://schemas.microsoft.com/office/drawing/2010/main" val="0"/>
+                              </a:ext>
+                            </a:extLst>
+                          </a:blip>
+                          <a:stretch>
+                            <a:fillRect/>
+                          </a:stretch>
+                        </pic:blipFill>
+                        <pic:spPr>
+                          <a:xfrm>
+                            <a:off x="0" y="0"/>
+                            <a:ext cx="2898248" cy="2173686"/>
+                          </a:xfrm>
+                          <a:prstGeom prst="rect">
+                            <a:avLst/>
+                          </a:prstGeom>
+                        </pic:spPr>
+                      </pic:pic>
+                    </a:graphicData>
+                  </a:graphic>
+                </wp:inline>
+              </w:drawing>
+            </w:r>
+          </w:p>
+        </w:tc>
+        <w:tc>
+          <w:tcPr>
+            <w:tcW w:w="4631" w:type="dxa"/>
+          </w:tcPr>
+          <w:p>
+            <w:pPr>
+              <w:spacing w:line="480" w:lineRule="auto"/>
+              <w:rPr>
+                <w:rFonts w:asciiTheme="minorHAnsi" w:hAnsiTheme="minorHAnsi" w:cstheme="minorHAnsi"/>
+              </w:rPr>
+            </w:pPr>
+            <w:r>
+              <w:rPr>
+                <w:rFonts w:asciiTheme="minorHAnsi" w:hAnsiTheme="minorHAnsi" w:cstheme="minorHAnsi"/>
+                <w:noProof/>
+              </w:rPr>
+              <w:drawing>
+                <wp:inline distT="0" distB="0" distL="0" distR="0" wp14:anchorId="1766930A" wp14:editId="08B787CE">
+                  <wp:extent cx="2857500" cy="2143125"/>
+                  <wp:effectExtent l="0" t="0" r="0" b="3175"/>
+                  <wp:docPr id="4" name="Picture 4"/>
+                  <wp:cNvGraphicFramePr>
+                    <a:graphicFrameLocks xmlns:a="http://schemas.openxmlformats.org/drawingml/2006/main" noChangeAspect="1"/>
+                  </wp:cNvGraphicFramePr>
+                  <a:graphic xmlns:a="http://schemas.openxmlformats.org/drawingml/2006/main">
+                    <a:graphicData uri="http://schemas.openxmlformats.org/drawingml/2006/picture">
+                      <pic:pic xmlns:pic="http://schemas.openxmlformats.org/drawingml/2006/picture">
+                        <pic:nvPicPr>
+                          <pic:cNvPr id="4" name="Exp1_fig3.png"/>
+                          <pic:cNvPicPr/>
+                        </pic:nvPicPr>
+                        <pic:blipFill>
+                          <a:blip r:embed="rId9">
+                            <a:extLst>
+                              <a:ext uri="{28A0092B-C50C-407E-A947-70E740481C1C}">
+                                <a14:useLocalDpi xmlns:a14="http://schemas.microsoft.com/office/drawing/2010/main" val="0"/>
+                              </a:ext>
+                            </a:extLst>
+                          </a:blip>
+                          <a:stretch>
+                            <a:fillRect/>
+                          </a:stretch>
+                        </pic:blipFill>
+                        <pic:spPr>
+                          <a:xfrm>
+                            <a:off x="0" y="0"/>
+                            <a:ext cx="2859694" cy="2144771"/>
+                          </a:xfrm>
+                          <a:prstGeom prst="rect">
+                            <a:avLst/>
+                          </a:prstGeom>
+                        </pic:spPr>
+                      </pic:pic>
+                    </a:graphicData>
+                  </a:graphic>
+                </wp:inline>
+              </w:drawing>
+            </w:r>
+          </w:p>
+        </w:tc>
+      </w:tr>
+    </w:tbl>
+    <w:p>
+      <w:pPr>
+        <w:spacing w:line="480" w:lineRule="auto"/>
+        <w:rPr>
+          <w:rFonts w:asciiTheme="minorHAnsi" w:hAnsiTheme="minorHAnsi" w:cstheme="minorHAnsi"/>
+        </w:rPr>
+      </w:pPr>
+    </w:p>
+    <w:p>
+      <w:pPr>
+        <w:spacing w:line="480" w:lineRule="auto"/>
+        <w:rPr>
+          <w:rFonts w:asciiTheme="minorHAnsi" w:hAnsiTheme="minorHAnsi" w:cstheme="minorHAnsi"/>
+        </w:rPr>
+      </w:pPr>
+    </w:p>
+    <w:p>
+      <w:pPr>
+        <w:spacing w:line="480" w:lineRule="auto"/>
+        <w:rPr>
+          <w:rFonts w:asciiTheme="minorHAnsi" w:hAnsiTheme="minorHAnsi" w:cstheme="minorHAnsi"/>
+        </w:rPr>
+      </w:pPr>
       <w:r>
         <w:rPr>
           <w:rFonts w:asciiTheme="minorHAnsi" w:hAnsiTheme="minorHAnsi" w:cstheme="minorHAnsi"/>
           <w:b/>
         </w:rPr>
-        <w:t>In Experiment 1, does the standard deviation reach a maximum value then stabilize as the number of sequential bets increases? Explain why it does (or does not).</w:t>
-      </w:r>
-    </w:p>
-    <w:p>
-      <w:pPr>
-        <w:spacing w:line="480" w:lineRule="auto"/>
-        <w:rPr>
-          <w:rFonts w:asciiTheme="minorHAnsi" w:hAnsiTheme="minorHAnsi" w:cstheme="minorHAnsi"/>
-        </w:rPr>
-      </w:pPr>
+        <w:t xml:space="preserve">Question </w:t>
+      </w:r>
       <w:r>
         <w:rPr>
           <w:rFonts w:asciiTheme="minorHAnsi" w:hAnsiTheme="minorHAnsi" w:cstheme="minorHAnsi"/>
           <w:b/>
         </w:rPr>
-        <w:t>Answer</w:t>
-      </w:r>
-      <w:r>
-        <w:rPr>
-          <w:rFonts w:asciiTheme="minorHAnsi" w:hAnsiTheme="minorHAnsi" w:cstheme="minorHAnsi"/>
-        </w:rPr>
-        <w:t xml:space="preserve">: The standard deviation is very </w:t>
-      </w:r>
-      <w:r>
-        <w:rPr>
-          <w:rFonts w:asciiTheme="minorHAnsi" w:hAnsiTheme="minorHAnsi" w:cstheme="minorHAnsi"/>
-        </w:rPr>
-        <w:t>volatile</w:t>
+        <w:t xml:space="preserve">5: </w:t>
+      </w:r>
+      <w:r>
+        <w:rPr>
+          <w:rFonts w:asciiTheme="minorHAnsi" w:hAnsiTheme="minorHAnsi" w:cstheme="minorHAnsi"/>
+        </w:rPr>
+        <w:t>In Experiment 2, what is the estimated expected value of our winnings after 1000 sequential bets? Explain your reasoning.</w:t>
+      </w:r>
+    </w:p>
+    <w:p>
+      <w:pPr>
+        <w:spacing w:line="480" w:lineRule="auto"/>
+        <w:rPr>
+          <w:rFonts w:asciiTheme="minorHAnsi" w:hAnsiTheme="minorHAnsi" w:cstheme="minorHAnsi"/>
+        </w:rPr>
+      </w:pPr>
+      <w:r>
+        <w:rPr>
+          <w:rFonts w:asciiTheme="minorHAnsi" w:hAnsiTheme="minorHAnsi" w:cstheme="minorHAnsi"/>
+          <w:b/>
+        </w:rPr>
+        <w:t xml:space="preserve">Question </w:t>
+      </w:r>
+      <w:r>
+        <w:rPr>
+          <w:rFonts w:asciiTheme="minorHAnsi" w:hAnsiTheme="minorHAnsi" w:cstheme="minorHAnsi"/>
+          <w:b/>
+        </w:rPr>
+        <w:t xml:space="preserve">6: </w:t>
+      </w:r>
+      <w:r>
+        <w:rPr>
+          <w:rFonts w:asciiTheme="minorHAnsi" w:hAnsiTheme="minorHAnsi" w:cstheme="minorHAnsi"/>
+        </w:rPr>
+        <w:t>In Experiment 2, does the standard deviation reach a maximum value then stabilize as the number of sequential bets increases? Explain why it does (or does not).</w:t>
       </w:r>
       <w:r>
         <w:rPr>
@@ -448,30 +741,6 @@
         </w:rPr>
         <w:t xml:space="preserve"> </w:t>
       </w:r>
-      <w:r>
-        <w:rPr>
-          <w:rFonts w:asciiTheme="minorHAnsi" w:hAnsiTheme="minorHAnsi" w:cstheme="minorHAnsi"/>
-        </w:rPr>
-        <w:t xml:space="preserve">for about the first 200 spins and then eventually become zero (Figure 2 and Figures). </w:t>
-      </w:r>
-      <w:r>
-        <w:rPr>
-          <w:rFonts w:asciiTheme="minorHAnsi" w:hAnsiTheme="minorHAnsi" w:cstheme="minorHAnsi"/>
-        </w:rPr>
-        <w:t xml:space="preserve">standard deviation is very </w:t>
-      </w:r>
-      <w:r>
-        <w:rPr>
-          <w:rFonts w:asciiTheme="minorHAnsi" w:hAnsiTheme="minorHAnsi" w:cstheme="minorHAnsi"/>
-        </w:rPr>
-        <w:t xml:space="preserve">volatile </w:t>
-      </w:r>
-      <w:r>
-        <w:rPr>
-          <w:rFonts w:asciiTheme="minorHAnsi" w:hAnsiTheme="minorHAnsi" w:cstheme="minorHAnsi"/>
-        </w:rPr>
-        <w:t>because the probability of winning or lose if very unpredictable for each spin. The standard deviation finally converges at 0 because simple simulator will eventually win given enough spins (the number of spins needed for winning is a finite number according to the simulation.)</w:t>
-      </w:r>
     </w:p>
     <w:p>
       <w:pPr>
@@ -485,11 +754,12 @@
           <w:rFonts w:asciiTheme="minorHAnsi" w:hAnsiTheme="minorHAnsi" w:cstheme="minorHAnsi"/>
           <w:noProof/>
         </w:rPr>
+        <w:lastRenderedPageBreak/>
         <w:drawing>
-          <wp:inline distT="0" distB="0" distL="0" distR="0" wp14:anchorId="6F02257D" wp14:editId="4065141C">
+          <wp:inline distT="0" distB="0" distL="0" distR="0" wp14:anchorId="69034D90" wp14:editId="6B1C6089">
             <wp:extent cx="5842000" cy="4381500"/>
             <wp:effectExtent l="0" t="0" r="0" b="0"/>
-            <wp:docPr id="2" name="Picture 2"/>
+            <wp:docPr id="1" name="Picture 1"/>
             <wp:cNvGraphicFramePr>
               <a:graphicFrameLocks xmlns:a="http://schemas.openxmlformats.org/drawingml/2006/main" noChangeAspect="1"/>
             </wp:cNvGraphicFramePr>
@@ -497,264 +767,7 @@
               <a:graphicData uri="http://schemas.openxmlformats.org/drawingml/2006/picture">
                 <pic:pic xmlns:pic="http://schemas.openxmlformats.org/drawingml/2006/picture">
                   <pic:nvPicPr>
-                    <pic:cNvPr id="2" name="Exp1_fig1.png"/>
-                    <pic:cNvPicPr/>
-                  </pic:nvPicPr>
-                  <pic:blipFill>
-                    <a:blip r:embed="rId7">
-                      <a:extLst>
-                        <a:ext uri="{28A0092B-C50C-407E-A947-70E740481C1C}">
-                          <a14:useLocalDpi xmlns:a14="http://schemas.microsoft.com/office/drawing/2010/main" val="0"/>
-                        </a:ext>
-                      </a:extLst>
-                    </a:blip>
-                    <a:stretch>
-                      <a:fillRect/>
-                    </a:stretch>
-                  </pic:blipFill>
-                  <pic:spPr>
-                    <a:xfrm>
-                      <a:off x="0" y="0"/>
-                      <a:ext cx="5842000" cy="4381500"/>
-                    </a:xfrm>
-                    <a:prstGeom prst="rect">
-                      <a:avLst/>
-                    </a:prstGeom>
-                  </pic:spPr>
-                </pic:pic>
-              </a:graphicData>
-            </a:graphic>
-          </wp:inline>
-        </w:drawing>
-      </w:r>
-    </w:p>
-    <w:p>
-      <w:pPr>
-        <w:spacing w:line="480" w:lineRule="auto"/>
-        <w:rPr>
-          <w:rFonts w:asciiTheme="minorHAnsi" w:hAnsiTheme="minorHAnsi" w:cstheme="minorHAnsi"/>
-        </w:rPr>
-      </w:pPr>
-    </w:p>
-    <w:p>
-      <w:pPr>
-        <w:spacing w:line="480" w:lineRule="auto"/>
-        <w:rPr>
-          <w:rFonts w:asciiTheme="minorHAnsi" w:hAnsiTheme="minorHAnsi" w:cstheme="minorHAnsi"/>
-        </w:rPr>
-      </w:pPr>
-      <w:r>
-        <w:rPr>
-          <w:rFonts w:asciiTheme="minorHAnsi" w:hAnsiTheme="minorHAnsi" w:cstheme="minorHAnsi"/>
-          <w:b/>
-          <w:noProof/>
-        </w:rPr>
-        <w:lastRenderedPageBreak/>
-        <w:drawing>
-          <wp:inline distT="0" distB="0" distL="0" distR="0" wp14:anchorId="24A54F5E" wp14:editId="314986FC">
-            <wp:extent cx="5842000" cy="4381500"/>
-            <wp:effectExtent l="0" t="0" r="0" b="0"/>
-            <wp:docPr id="7" name="Picture 7"/>
-            <wp:cNvGraphicFramePr>
-              <a:graphicFrameLocks xmlns:a="http://schemas.openxmlformats.org/drawingml/2006/main" noChangeAspect="1"/>
-            </wp:cNvGraphicFramePr>
-            <a:graphic xmlns:a="http://schemas.openxmlformats.org/drawingml/2006/main">
-              <a:graphicData uri="http://schemas.openxmlformats.org/drawingml/2006/picture">
-                <pic:pic xmlns:pic="http://schemas.openxmlformats.org/drawingml/2006/picture">
-                  <pic:nvPicPr>
-                    <pic:cNvPr id="7" name="Exp1_fig2.png"/>
-                    <pic:cNvPicPr/>
-                  </pic:nvPicPr>
-                  <pic:blipFill>
-                    <a:blip r:embed="rId8">
-                      <a:extLst>
-                        <a:ext uri="{28A0092B-C50C-407E-A947-70E740481C1C}">
-                          <a14:useLocalDpi xmlns:a14="http://schemas.microsoft.com/office/drawing/2010/main" val="0"/>
-                        </a:ext>
-                      </a:extLst>
-                    </a:blip>
-                    <a:stretch>
-                      <a:fillRect/>
-                    </a:stretch>
-                  </pic:blipFill>
-                  <pic:spPr>
-                    <a:xfrm>
-                      <a:off x="0" y="0"/>
-                      <a:ext cx="5842000" cy="4381500"/>
-                    </a:xfrm>
-                    <a:prstGeom prst="rect">
-                      <a:avLst/>
-                    </a:prstGeom>
-                  </pic:spPr>
-                </pic:pic>
-              </a:graphicData>
-            </a:graphic>
-          </wp:inline>
-        </w:drawing>
-      </w:r>
-      <w:r>
-        <w:rPr>
-          <w:rFonts w:asciiTheme="minorHAnsi" w:hAnsiTheme="minorHAnsi" w:cstheme="minorHAnsi"/>
-          <w:b/>
-        </w:rPr>
-        <w:t xml:space="preserve">Question </w:t>
-      </w:r>
-      <w:r>
-        <w:rPr>
-          <w:rFonts w:asciiTheme="minorHAnsi" w:hAnsiTheme="minorHAnsi" w:cstheme="minorHAnsi"/>
-          <w:b/>
-        </w:rPr>
-        <w:t xml:space="preserve">4: </w:t>
-      </w:r>
-      <w:r>
-        <w:rPr>
-          <w:rFonts w:asciiTheme="minorHAnsi" w:hAnsiTheme="minorHAnsi" w:cstheme="minorHAnsi"/>
-        </w:rPr>
-        <w:t>In Experiment 2, estimate the probability of winning $80 within 1000 sequential bets. Explain your reasoning.</w:t>
-      </w:r>
-    </w:p>
-    <w:p>
-      <w:pPr>
-        <w:spacing w:line="480" w:lineRule="auto"/>
-        <w:rPr>
-          <w:rFonts w:asciiTheme="minorHAnsi" w:hAnsiTheme="minorHAnsi" w:cstheme="minorHAnsi"/>
-        </w:rPr>
-      </w:pPr>
-      <w:r>
-        <w:rPr>
-          <w:rFonts w:asciiTheme="minorHAnsi" w:hAnsiTheme="minorHAnsi" w:cstheme="minorHAnsi"/>
-          <w:b/>
-        </w:rPr>
-        <w:t xml:space="preserve">Question </w:t>
-      </w:r>
-      <w:r>
-        <w:rPr>
-          <w:rFonts w:asciiTheme="minorHAnsi" w:hAnsiTheme="minorHAnsi" w:cstheme="minorHAnsi"/>
-          <w:b/>
-        </w:rPr>
-        <w:t xml:space="preserve">5: </w:t>
-      </w:r>
-      <w:r>
-        <w:rPr>
-          <w:rFonts w:asciiTheme="minorHAnsi" w:hAnsiTheme="minorHAnsi" w:cstheme="minorHAnsi"/>
-        </w:rPr>
-        <w:t>In Experiment 2, what is the estimated expected value of our winnings after 1000 sequential bets? Explain your reasoning.</w:t>
-      </w:r>
-    </w:p>
-    <w:p>
-      <w:pPr>
-        <w:spacing w:line="480" w:lineRule="auto"/>
-        <w:rPr>
-          <w:rFonts w:asciiTheme="minorHAnsi" w:hAnsiTheme="minorHAnsi" w:cstheme="minorHAnsi"/>
-        </w:rPr>
-      </w:pPr>
-      <w:r>
-        <w:rPr>
-          <w:rFonts w:asciiTheme="minorHAnsi" w:hAnsiTheme="minorHAnsi" w:cstheme="minorHAnsi"/>
-          <w:b/>
-        </w:rPr>
-        <w:t xml:space="preserve">Question </w:t>
-      </w:r>
-      <w:r>
-        <w:rPr>
-          <w:rFonts w:asciiTheme="minorHAnsi" w:hAnsiTheme="minorHAnsi" w:cstheme="minorHAnsi"/>
-          <w:b/>
-        </w:rPr>
-        <w:t xml:space="preserve">6: </w:t>
-      </w:r>
-      <w:r>
-        <w:rPr>
-          <w:rFonts w:asciiTheme="minorHAnsi" w:hAnsiTheme="minorHAnsi" w:cstheme="minorHAnsi"/>
-        </w:rPr>
-        <w:t>In Experiment 2, does the standard deviation reach a maximum value then stabilize as the number of sequential bets increases? Explain why it does (or does not).</w:t>
-      </w:r>
-      <w:r>
-        <w:rPr>
-          <w:rFonts w:asciiTheme="minorHAnsi" w:hAnsiTheme="minorHAnsi" w:cstheme="minorHAnsi"/>
-        </w:rPr>
-        <w:t xml:space="preserve"> </w:t>
-      </w:r>
-    </w:p>
-    <w:p>
-      <w:pPr>
-        <w:spacing w:line="480" w:lineRule="auto"/>
-        <w:rPr>
-          <w:rFonts w:asciiTheme="minorHAnsi" w:hAnsiTheme="minorHAnsi" w:cstheme="minorHAnsi"/>
-        </w:rPr>
-      </w:pPr>
-      <w:r>
-        <w:rPr>
-          <w:rFonts w:asciiTheme="minorHAnsi" w:hAnsiTheme="minorHAnsi" w:cstheme="minorHAnsi"/>
-        </w:rPr>
-        <w:lastRenderedPageBreak/>
-        <w:t>Include figures 1 through 5.</w:t>
-      </w:r>
-      <w:r>
-        <w:rPr>
-          <w:rFonts w:asciiTheme="minorHAnsi" w:hAnsiTheme="minorHAnsi" w:cstheme="minorHAnsi"/>
-          <w:noProof/>
-        </w:rPr>
-        <w:drawing>
-          <wp:inline distT="0" distB="0" distL="0" distR="0" wp14:anchorId="50704516" wp14:editId="59FE8DCD">
-            <wp:extent cx="5842000" cy="4381500"/>
-            <wp:effectExtent l="0" t="0" r="0" b="0"/>
-            <wp:docPr id="4" name="Picture 4"/>
-            <wp:cNvGraphicFramePr>
-              <a:graphicFrameLocks xmlns:a="http://schemas.openxmlformats.org/drawingml/2006/main" noChangeAspect="1"/>
-            </wp:cNvGraphicFramePr>
-            <a:graphic xmlns:a="http://schemas.openxmlformats.org/drawingml/2006/main">
-              <a:graphicData uri="http://schemas.openxmlformats.org/drawingml/2006/picture">
-                <pic:pic xmlns:pic="http://schemas.openxmlformats.org/drawingml/2006/picture">
-                  <pic:nvPicPr>
-                    <pic:cNvPr id="4" name="Exp1_fig3.png"/>
-                    <pic:cNvPicPr/>
-                  </pic:nvPicPr>
-                  <pic:blipFill>
-                    <a:blip r:embed="rId9">
-                      <a:extLst>
-                        <a:ext uri="{28A0092B-C50C-407E-A947-70E740481C1C}">
-                          <a14:useLocalDpi xmlns:a14="http://schemas.microsoft.com/office/drawing/2010/main" val="0"/>
-                        </a:ext>
-                      </a:extLst>
-                    </a:blip>
-                    <a:stretch>
-                      <a:fillRect/>
-                    </a:stretch>
-                  </pic:blipFill>
-                  <pic:spPr>
-                    <a:xfrm>
-                      <a:off x="0" y="0"/>
-                      <a:ext cx="5842000" cy="4381500"/>
-                    </a:xfrm>
-                    <a:prstGeom prst="rect">
-                      <a:avLst/>
-                    </a:prstGeom>
-                  </pic:spPr>
-                </pic:pic>
-              </a:graphicData>
-            </a:graphic>
-          </wp:inline>
-        </w:drawing>
-      </w:r>
-      <w:r>
-        <w:rPr>
-          <w:rFonts w:asciiTheme="minorHAnsi" w:hAnsiTheme="minorHAnsi" w:cstheme="minorHAnsi"/>
-          <w:noProof/>
-        </w:rPr>
-        <w:lastRenderedPageBreak/>
-        <w:drawing>
-          <wp:inline distT="0" distB="0" distL="0" distR="0" wp14:anchorId="612D7404" wp14:editId="5A6B9E3C">
-            <wp:extent cx="5842000" cy="4381500"/>
-            <wp:effectExtent l="0" t="0" r="0" b="0"/>
-            <wp:docPr id="5" name="Picture 5"/>
-            <wp:cNvGraphicFramePr>
-              <a:graphicFrameLocks xmlns:a="http://schemas.openxmlformats.org/drawingml/2006/main" noChangeAspect="1"/>
-            </wp:cNvGraphicFramePr>
-            <a:graphic xmlns:a="http://schemas.openxmlformats.org/drawingml/2006/main">
-              <a:graphicData uri="http://schemas.openxmlformats.org/drawingml/2006/picture">
-                <pic:pic xmlns:pic="http://schemas.openxmlformats.org/drawingml/2006/picture">
-                  <pic:nvPicPr>
-                    <pic:cNvPr id="5" name="Exp2_fig4.png"/>
+                    <pic:cNvPr id="1" name="Exp2_fig5.png"/>
                     <pic:cNvPicPr/>
                   </pic:nvPicPr>
                   <pic:blipFill>
@@ -784,104 +797,155 @@
           </wp:inline>
         </w:drawing>
       </w:r>
-      <w:bookmarkStart w:id="0" w:name="_GoBack"/>
-      <w:r>
-        <w:rPr>
-          <w:rFonts w:asciiTheme="minorHAnsi" w:hAnsiTheme="minorHAnsi" w:cstheme="minorHAnsi"/>
-          <w:noProof/>
-        </w:rPr>
-        <w:lastRenderedPageBreak/>
-        <w:drawing>
-          <wp:inline distT="0" distB="0" distL="0" distR="0" wp14:anchorId="01AB5BDB" wp14:editId="7065AD97">
-            <wp:extent cx="5842000" cy="4381500"/>
-            <wp:effectExtent l="0" t="0" r="0" b="0"/>
-            <wp:docPr id="6" name="Picture 6"/>
-            <wp:cNvGraphicFramePr>
-              <a:graphicFrameLocks xmlns:a="http://schemas.openxmlformats.org/drawingml/2006/main" noChangeAspect="1"/>
-            </wp:cNvGraphicFramePr>
-            <a:graphic xmlns:a="http://schemas.openxmlformats.org/drawingml/2006/main">
-              <a:graphicData uri="http://schemas.openxmlformats.org/drawingml/2006/picture">
-                <pic:pic xmlns:pic="http://schemas.openxmlformats.org/drawingml/2006/picture">
-                  <pic:nvPicPr>
-                    <pic:cNvPr id="6" name="Exp2_fig5.png"/>
-                    <pic:cNvPicPr/>
-                  </pic:nvPicPr>
-                  <pic:blipFill>
-                    <a:blip r:embed="rId11">
-                      <a:extLst>
-                        <a:ext uri="{28A0092B-C50C-407E-A947-70E740481C1C}">
-                          <a14:useLocalDpi xmlns:a14="http://schemas.microsoft.com/office/drawing/2010/main" val="0"/>
-                        </a:ext>
-                      </a:extLst>
-                    </a:blip>
-                    <a:stretch>
-                      <a:fillRect/>
-                    </a:stretch>
-                  </pic:blipFill>
-                  <pic:spPr>
-                    <a:xfrm>
-                      <a:off x="0" y="0"/>
-                      <a:ext cx="5842000" cy="4381500"/>
-                    </a:xfrm>
-                    <a:prstGeom prst="rect">
-                      <a:avLst/>
-                    </a:prstGeom>
-                  </pic:spPr>
-                </pic:pic>
-              </a:graphicData>
-            </a:graphic>
-          </wp:inline>
-        </w:drawing>
-      </w:r>
-      <w:bookmarkEnd w:id="0"/>
-      <w:r>
-        <w:rPr>
-          <w:rFonts w:asciiTheme="minorHAnsi" w:hAnsiTheme="minorHAnsi" w:cstheme="minorHAnsi"/>
-          <w:noProof/>
-        </w:rPr>
-        <w:lastRenderedPageBreak/>
-        <w:drawing>
-          <wp:inline distT="0" distB="0" distL="0" distR="0" wp14:anchorId="6355E8DA" wp14:editId="4326F4DE">
-            <wp:extent cx="5842000" cy="4381500"/>
-            <wp:effectExtent l="0" t="0" r="0" b="0"/>
-            <wp:docPr id="3" name="Picture 3"/>
-            <wp:cNvGraphicFramePr>
-              <a:graphicFrameLocks xmlns:a="http://schemas.openxmlformats.org/drawingml/2006/main" noChangeAspect="1"/>
-            </wp:cNvGraphicFramePr>
-            <a:graphic xmlns:a="http://schemas.openxmlformats.org/drawingml/2006/main">
-              <a:graphicData uri="http://schemas.openxmlformats.org/drawingml/2006/picture">
-                <pic:pic xmlns:pic="http://schemas.openxmlformats.org/drawingml/2006/picture">
-                  <pic:nvPicPr>
-                    <pic:cNvPr id="3" name="Exp1_fig2.png"/>
-                    <pic:cNvPicPr/>
-                  </pic:nvPicPr>
-                  <pic:blipFill>
-                    <a:blip r:embed="rId8">
-                      <a:extLst>
-                        <a:ext uri="{28A0092B-C50C-407E-A947-70E740481C1C}">
-                          <a14:useLocalDpi xmlns:a14="http://schemas.microsoft.com/office/drawing/2010/main" val="0"/>
-                        </a:ext>
-                      </a:extLst>
-                    </a:blip>
-                    <a:stretch>
-                      <a:fillRect/>
-                    </a:stretch>
-                  </pic:blipFill>
-                  <pic:spPr>
-                    <a:xfrm>
-                      <a:off x="0" y="0"/>
-                      <a:ext cx="5842000" cy="4381500"/>
-                    </a:xfrm>
-                    <a:prstGeom prst="rect">
-                      <a:avLst/>
-                    </a:prstGeom>
-                  </pic:spPr>
-                </pic:pic>
-              </a:graphicData>
-            </a:graphic>
-          </wp:inline>
-        </w:drawing>
-      </w:r>
+    </w:p>
+    <w:p>
+      <w:pPr>
+        <w:spacing w:line="480" w:lineRule="auto"/>
+        <w:rPr>
+          <w:rFonts w:asciiTheme="minorHAnsi" w:hAnsiTheme="minorHAnsi" w:cstheme="minorHAnsi"/>
+        </w:rPr>
+      </w:pPr>
+    </w:p>
+    <w:tbl>
+      <w:tblPr>
+        <w:tblStyle w:val="TableGrid"/>
+        <w:tblW w:w="0" w:type="auto"/>
+        <w:tblLook w:val="04A0" w:firstRow="1" w:lastRow="0" w:firstColumn="1" w:lastColumn="0" w:noHBand="0" w:noVBand="1"/>
+      </w:tblPr>
+      <w:tblGrid>
+        <w:gridCol w:w="4770"/>
+        <w:gridCol w:w="4580"/>
+      </w:tblGrid>
+      <w:tr>
+        <w:tc>
+          <w:tcPr>
+            <w:tcW w:w="4675" w:type="dxa"/>
+          </w:tcPr>
+          <w:p>
+            <w:pPr>
+              <w:spacing w:line="480" w:lineRule="auto"/>
+              <w:rPr>
+                <w:rFonts w:asciiTheme="minorHAnsi" w:hAnsiTheme="minorHAnsi" w:cstheme="minorHAnsi"/>
+              </w:rPr>
+            </w:pPr>
+            <w:r>
+              <w:rPr>
+                <w:rFonts w:asciiTheme="minorHAnsi" w:hAnsiTheme="minorHAnsi" w:cstheme="minorHAnsi"/>
+                <w:noProof/>
+              </w:rPr>
+              <w:drawing>
+                <wp:inline distT="0" distB="0" distL="0" distR="0" wp14:anchorId="6BDEA193" wp14:editId="5D582A98">
+                  <wp:extent cx="3047999" cy="2286000"/>
+                  <wp:effectExtent l="0" t="0" r="635" b="0"/>
+                  <wp:docPr id="5" name="Picture 5"/>
+                  <wp:cNvGraphicFramePr>
+                    <a:graphicFrameLocks xmlns:a="http://schemas.openxmlformats.org/drawingml/2006/main" noChangeAspect="1"/>
+                  </wp:cNvGraphicFramePr>
+                  <a:graphic xmlns:a="http://schemas.openxmlformats.org/drawingml/2006/main">
+                    <a:graphicData uri="http://schemas.openxmlformats.org/drawingml/2006/picture">
+                      <pic:pic xmlns:pic="http://schemas.openxmlformats.org/drawingml/2006/picture">
+                        <pic:nvPicPr>
+                          <pic:cNvPr id="5" name="Exp2_fig4.png"/>
+                          <pic:cNvPicPr/>
+                        </pic:nvPicPr>
+                        <pic:blipFill>
+                          <a:blip r:embed="rId11">
+                            <a:extLst>
+                              <a:ext uri="{28A0092B-C50C-407E-A947-70E740481C1C}">
+                                <a14:useLocalDpi xmlns:a14="http://schemas.microsoft.com/office/drawing/2010/main" val="0"/>
+                              </a:ext>
+                            </a:extLst>
+                          </a:blip>
+                          <a:stretch>
+                            <a:fillRect/>
+                          </a:stretch>
+                        </pic:blipFill>
+                        <pic:spPr>
+                          <a:xfrm>
+                            <a:off x="0" y="0"/>
+                            <a:ext cx="3064409" cy="2298308"/>
+                          </a:xfrm>
+                          <a:prstGeom prst="rect">
+                            <a:avLst/>
+                          </a:prstGeom>
+                        </pic:spPr>
+                      </pic:pic>
+                    </a:graphicData>
+                  </a:graphic>
+                </wp:inline>
+              </w:drawing>
+            </w:r>
+          </w:p>
+        </w:tc>
+        <w:tc>
+          <w:tcPr>
+            <w:tcW w:w="4675" w:type="dxa"/>
+          </w:tcPr>
+          <w:p>
+            <w:pPr>
+              <w:spacing w:line="480" w:lineRule="auto"/>
+              <w:rPr>
+                <w:rFonts w:asciiTheme="minorHAnsi" w:hAnsiTheme="minorHAnsi" w:cstheme="minorHAnsi"/>
+              </w:rPr>
+            </w:pPr>
+            <w:r>
+              <w:rPr>
+                <w:rFonts w:asciiTheme="minorHAnsi" w:hAnsiTheme="minorHAnsi" w:cstheme="minorHAnsi"/>
+                <w:noProof/>
+              </w:rPr>
+              <w:drawing>
+                <wp:inline distT="0" distB="0" distL="0" distR="0" wp14:anchorId="593207FB" wp14:editId="15834B27">
+                  <wp:extent cx="2921000" cy="2190750"/>
+                  <wp:effectExtent l="0" t="0" r="0" b="6350"/>
+                  <wp:docPr id="8" name="Picture 8"/>
+                  <wp:cNvGraphicFramePr>
+                    <a:graphicFrameLocks xmlns:a="http://schemas.openxmlformats.org/drawingml/2006/main" noChangeAspect="1"/>
+                  </wp:cNvGraphicFramePr>
+                  <a:graphic xmlns:a="http://schemas.openxmlformats.org/drawingml/2006/main">
+                    <a:graphicData uri="http://schemas.openxmlformats.org/drawingml/2006/picture">
+                      <pic:pic xmlns:pic="http://schemas.openxmlformats.org/drawingml/2006/picture">
+                        <pic:nvPicPr>
+                          <pic:cNvPr id="1" name="Exp2_fig5.png"/>
+                          <pic:cNvPicPr/>
+                        </pic:nvPicPr>
+                        <pic:blipFill>
+                          <a:blip r:embed="rId10">
+                            <a:extLst>
+                              <a:ext uri="{28A0092B-C50C-407E-A947-70E740481C1C}">
+                                <a14:useLocalDpi xmlns:a14="http://schemas.microsoft.com/office/drawing/2010/main" val="0"/>
+                              </a:ext>
+                            </a:extLst>
+                          </a:blip>
+                          <a:stretch>
+                            <a:fillRect/>
+                          </a:stretch>
+                        </pic:blipFill>
+                        <pic:spPr>
+                          <a:xfrm>
+                            <a:off x="0" y="0"/>
+                            <a:ext cx="2921503" cy="2191127"/>
+                          </a:xfrm>
+                          <a:prstGeom prst="rect">
+                            <a:avLst/>
+                          </a:prstGeom>
+                        </pic:spPr>
+                      </pic:pic>
+                    </a:graphicData>
+                  </a:graphic>
+                </wp:inline>
+              </w:drawing>
+            </w:r>
+          </w:p>
+        </w:tc>
+      </w:tr>
+    </w:tbl>
+    <w:p>
+      <w:pPr>
+        <w:spacing w:line="480" w:lineRule="auto"/>
+        <w:rPr>
+          <w:rFonts w:asciiTheme="minorHAnsi" w:hAnsiTheme="minorHAnsi" w:cstheme="minorHAnsi"/>
+        </w:rPr>
+      </w:pPr>
     </w:p>
     <w:sectPr>
       <w:headerReference w:type="even" r:id="rId12"/>
@@ -1621,6 +1685,22 @@
       <w:u w:val="single"/>
     </w:rPr>
   </w:style>
+  <w:style w:type="table" w:styleId="TableGrid">
+    <w:name w:val="Table Grid"/>
+    <w:basedOn w:val="TableNormal"/>
+    <w:uiPriority w:val="39"/>
+    <w:rsid w:val="005E6A54"/>
+    <w:tblPr>
+      <w:tblBorders>
+        <w:top w:val="single" w:sz="4" w:space="0" w:color="auto"/>
+        <w:left w:val="single" w:sz="4" w:space="0" w:color="auto"/>
+        <w:bottom w:val="single" w:sz="4" w:space="0" w:color="auto"/>
+        <w:right w:val="single" w:sz="4" w:space="0" w:color="auto"/>
+        <w:insideH w:val="single" w:sz="4" w:space="0" w:color="auto"/>
+        <w:insideV w:val="single" w:sz="4" w:space="0" w:color="auto"/>
+      </w:tblBorders>
+    </w:tblPr>
+  </w:style>
 </w:styles>
 </file>
 

--- a/martingale/Report01_martigale.docx
+++ b/martingale/Report01_martigale.docx
@@ -4,7 +4,6 @@
   <w:body>
     <w:p>
       <w:pPr>
-        <w:spacing w:line="480" w:lineRule="auto"/>
         <w:contextualSpacing/>
         <w:rPr>
           <w:rFonts w:asciiTheme="minorHAnsi" w:hAnsiTheme="minorHAnsi" w:cstheme="minorHAnsi"/>
@@ -19,7 +18,6 @@
     </w:p>
     <w:p>
       <w:pPr>
-        <w:spacing w:line="480" w:lineRule="auto"/>
         <w:contextualSpacing/>
         <w:rPr>
           <w:rFonts w:asciiTheme="minorHAnsi" w:hAnsiTheme="minorHAnsi" w:cstheme="minorHAnsi"/>
@@ -52,7 +50,6 @@
     </w:p>
     <w:p>
       <w:pPr>
-        <w:spacing w:line="480" w:lineRule="auto"/>
         <w:contextualSpacing/>
         <w:rPr>
           <w:rFonts w:asciiTheme="minorHAnsi" w:hAnsiTheme="minorHAnsi" w:cstheme="minorHAnsi"/>
@@ -91,7 +88,6 @@
     </w:p>
     <w:p>
       <w:pPr>
-        <w:spacing w:line="480" w:lineRule="auto"/>
         <w:contextualSpacing/>
         <w:rPr>
           <w:rFonts w:asciiTheme="minorHAnsi" w:hAnsiTheme="minorHAnsi" w:cstheme="minorHAnsi"/>
@@ -112,7 +108,7 @@
     </w:p>
     <w:p>
       <w:pPr>
-        <w:spacing w:line="480" w:lineRule="auto"/>
+        <w:contextualSpacing/>
         <w:rPr>
           <w:rFonts w:asciiTheme="minorHAnsi" w:hAnsiTheme="minorHAnsi" w:cstheme="minorHAnsi"/>
         </w:rPr>
@@ -318,152 +314,6 @@
           <w:rFonts w:asciiTheme="minorHAnsi" w:hAnsiTheme="minorHAnsi" w:cstheme="minorHAnsi"/>
         </w:rPr>
       </w:pPr>
-    </w:p>
-    <w:p>
-      <w:pPr>
-        <w:spacing w:line="480" w:lineRule="auto"/>
-        <w:rPr>
-          <w:rFonts w:asciiTheme="minorHAnsi" w:hAnsiTheme="minorHAnsi" w:cstheme="minorHAnsi"/>
-        </w:rPr>
-      </w:pPr>
-    </w:p>
-    <w:p>
-      <w:pPr>
-        <w:spacing w:line="480" w:lineRule="auto"/>
-        <w:rPr>
-          <w:rFonts w:asciiTheme="minorHAnsi" w:hAnsiTheme="minorHAnsi" w:cstheme="minorHAnsi"/>
-          <w:b/>
-        </w:rPr>
-      </w:pPr>
-      <w:r>
-        <w:rPr>
-          <w:rFonts w:asciiTheme="minorHAnsi" w:hAnsiTheme="minorHAnsi" w:cstheme="minorHAnsi"/>
-          <w:b/>
-        </w:rPr>
-        <w:t xml:space="preserve">Question 3: </w:t>
-      </w:r>
-      <w:r>
-        <w:rPr>
-          <w:rFonts w:asciiTheme="minorHAnsi" w:hAnsiTheme="minorHAnsi" w:cstheme="minorHAnsi"/>
-          <w:b/>
-        </w:rPr>
-        <w:t>In Experiment 1, does the standard deviation reach a maximum value then stabilize as the number of sequential bets increases? Explain why it does (or does not).</w:t>
-      </w:r>
-    </w:p>
-    <w:p>
-      <w:pPr>
-        <w:spacing w:line="480" w:lineRule="auto"/>
-        <w:rPr>
-          <w:rFonts w:asciiTheme="minorHAnsi" w:hAnsiTheme="minorHAnsi" w:cstheme="minorHAnsi"/>
-        </w:rPr>
-      </w:pPr>
-      <w:r>
-        <w:rPr>
-          <w:rFonts w:asciiTheme="minorHAnsi" w:hAnsiTheme="minorHAnsi" w:cstheme="minorHAnsi"/>
-          <w:b/>
-        </w:rPr>
-        <w:t>Answer</w:t>
-      </w:r>
-      <w:r>
-        <w:rPr>
-          <w:rFonts w:asciiTheme="minorHAnsi" w:hAnsiTheme="minorHAnsi" w:cstheme="minorHAnsi"/>
-        </w:rPr>
-        <w:t xml:space="preserve">: The standard deviation is very </w:t>
-      </w:r>
-      <w:r>
-        <w:rPr>
-          <w:rFonts w:asciiTheme="minorHAnsi" w:hAnsiTheme="minorHAnsi" w:cstheme="minorHAnsi"/>
-        </w:rPr>
-        <w:t xml:space="preserve">volatile </w:t>
-      </w:r>
-      <w:r>
-        <w:rPr>
-          <w:rFonts w:asciiTheme="minorHAnsi" w:hAnsiTheme="minorHAnsi" w:cstheme="minorHAnsi"/>
-        </w:rPr>
-        <w:t xml:space="preserve">for about the first 200 spins and then eventually become zero (Figure 2 and Figures). standard deviation is very </w:t>
-      </w:r>
-      <w:r>
-        <w:rPr>
-          <w:rFonts w:asciiTheme="minorHAnsi" w:hAnsiTheme="minorHAnsi" w:cstheme="minorHAnsi"/>
-        </w:rPr>
-        <w:t xml:space="preserve">volatile </w:t>
-      </w:r>
-      <w:r>
-        <w:rPr>
-          <w:rFonts w:asciiTheme="minorHAnsi" w:hAnsiTheme="minorHAnsi" w:cstheme="minorHAnsi"/>
-        </w:rPr>
-        <w:t xml:space="preserve">because the probability of winning or lose if very unpredictable for each spin. The standard deviation finally converges at 0 because simple simulator will eventually win given enough spins (the number of spins needed for winning is a finite number </w:t>
-      </w:r>
-      <w:r>
-        <w:rPr>
-          <w:rFonts w:asciiTheme="minorHAnsi" w:hAnsiTheme="minorHAnsi" w:cstheme="minorHAnsi"/>
-        </w:rPr>
-        <w:t xml:space="preserve">which is smaller than 1000 </w:t>
-      </w:r>
-      <w:r>
-        <w:rPr>
-          <w:rFonts w:asciiTheme="minorHAnsi" w:hAnsiTheme="minorHAnsi" w:cstheme="minorHAnsi"/>
-        </w:rPr>
-        <w:t xml:space="preserve">according to the simulation.) </w:t>
-      </w:r>
-      <w:r>
-        <w:rPr>
-          <w:rFonts w:asciiTheme="minorHAnsi" w:hAnsiTheme="minorHAnsi" w:cstheme="minorHAnsi"/>
-        </w:rPr>
-        <w:t xml:space="preserve"> Since the simulator always wins $80, so that the standard deviation of the winning will be zero after the player wins.</w:t>
-      </w:r>
-    </w:p>
-    <w:p>
-      <w:pPr>
-        <w:spacing w:line="480" w:lineRule="auto"/>
-        <w:rPr>
-          <w:rFonts w:asciiTheme="minorHAnsi" w:hAnsiTheme="minorHAnsi" w:cstheme="minorHAnsi"/>
-        </w:rPr>
-      </w:pPr>
-      <w:r>
-        <w:rPr>
-          <w:rFonts w:asciiTheme="minorHAnsi" w:hAnsiTheme="minorHAnsi" w:cstheme="minorHAnsi"/>
-          <w:b/>
-        </w:rPr>
-        <w:t xml:space="preserve">Question </w:t>
-      </w:r>
-      <w:r>
-        <w:rPr>
-          <w:rFonts w:asciiTheme="minorHAnsi" w:hAnsiTheme="minorHAnsi" w:cstheme="minorHAnsi"/>
-          <w:b/>
-        </w:rPr>
-        <w:t xml:space="preserve">4: </w:t>
-      </w:r>
-      <w:r>
-        <w:rPr>
-          <w:rFonts w:asciiTheme="minorHAnsi" w:hAnsiTheme="minorHAnsi" w:cstheme="minorHAnsi"/>
-        </w:rPr>
-        <w:t>In Experiment 2, estimate the probability of winning $80 within 1000 sequential bets. Explain your reasoning.</w:t>
-      </w:r>
-    </w:p>
-    <w:p>
-      <w:pPr>
-        <w:spacing w:line="480" w:lineRule="auto"/>
-        <w:rPr>
-          <w:rFonts w:asciiTheme="minorHAnsi" w:hAnsiTheme="minorHAnsi" w:cstheme="minorHAnsi"/>
-        </w:rPr>
-      </w:pPr>
-      <w:r>
-        <w:rPr>
-          <w:rFonts w:asciiTheme="minorHAnsi" w:hAnsiTheme="minorHAnsi" w:cstheme="minorHAnsi"/>
-        </w:rPr>
-        <w:t>Answer: in my simulation, out of 1000 repetitions, the simulator won xx times. The winning rate is</w:t>
-      </w:r>
-    </w:p>
-    <w:p>
-      <w:pPr>
-        <w:spacing w:line="480" w:lineRule="auto"/>
-        <w:rPr>
-          <w:rFonts w:asciiTheme="minorHAnsi" w:hAnsiTheme="minorHAnsi" w:cstheme="minorHAnsi"/>
-        </w:rPr>
-      </w:pPr>
-      <w:bookmarkStart w:id="0" w:name="_GoBack"/>
-      <w:bookmarkEnd w:id="0"/>
     </w:p>
     <w:tbl>
       <w:tblPr>
@@ -677,8 +527,16 @@
         <w:spacing w:line="480" w:lineRule="auto"/>
         <w:rPr>
           <w:rFonts w:asciiTheme="minorHAnsi" w:hAnsiTheme="minorHAnsi" w:cstheme="minorHAnsi"/>
-        </w:rPr>
-      </w:pPr>
+          <w:b/>
+        </w:rPr>
+      </w:pPr>
+      <w:r>
+        <w:rPr>
+          <w:rFonts w:asciiTheme="minorHAnsi" w:hAnsiTheme="minorHAnsi" w:cstheme="minorHAnsi"/>
+          <w:b/>
+        </w:rPr>
+        <w:t>Question 3: In Experiment 1, does the standard deviation reach a maximum value then stabilize as the number of sequential bets increases? Explain why it does (or does not).</w:t>
+      </w:r>
     </w:p>
     <w:p>
       <w:pPr>
@@ -692,6 +550,58 @@
           <w:rFonts w:asciiTheme="minorHAnsi" w:hAnsiTheme="minorHAnsi" w:cstheme="minorHAnsi"/>
           <w:b/>
         </w:rPr>
+        <w:t>Answer</w:t>
+      </w:r>
+      <w:r>
+        <w:rPr>
+          <w:rFonts w:asciiTheme="minorHAnsi" w:hAnsiTheme="minorHAnsi" w:cstheme="minorHAnsi"/>
+        </w:rPr>
+        <w:t xml:space="preserve">: The standard deviation is very </w:t>
+      </w:r>
+      <w:r>
+        <w:rPr>
+          <w:rFonts w:asciiTheme="minorHAnsi" w:hAnsiTheme="minorHAnsi" w:cstheme="minorHAnsi"/>
+        </w:rPr>
+        <w:t xml:space="preserve">volatile </w:t>
+      </w:r>
+      <w:r>
+        <w:rPr>
+          <w:rFonts w:asciiTheme="minorHAnsi" w:hAnsiTheme="minorHAnsi" w:cstheme="minorHAnsi"/>
+        </w:rPr>
+        <w:t xml:space="preserve">for about the first 200 spins and then eventually become zero (Figure 2 and Figures). standard deviation is very </w:t>
+      </w:r>
+      <w:r>
+        <w:rPr>
+          <w:rFonts w:asciiTheme="minorHAnsi" w:hAnsiTheme="minorHAnsi" w:cstheme="minorHAnsi"/>
+        </w:rPr>
+        <w:t xml:space="preserve">volatile </w:t>
+      </w:r>
+      <w:r>
+        <w:rPr>
+          <w:rFonts w:asciiTheme="minorHAnsi" w:hAnsiTheme="minorHAnsi" w:cstheme="minorHAnsi"/>
+        </w:rPr>
+        <w:t xml:space="preserve">because the probability of winning or lose if very unpredictable for each spin. The standard deviation finally converges at 0 because simple simulator will eventually win given enough spins (the number of spins needed for winning is a finite number which is smaller than 1000 according to the simulation.)  </w:t>
+      </w:r>
+      <w:r>
+        <w:rPr>
+          <w:rFonts w:asciiTheme="minorHAnsi" w:hAnsiTheme="minorHAnsi" w:cstheme="minorHAnsi"/>
+        </w:rPr>
+        <w:lastRenderedPageBreak/>
+        <w:t>Since the simulator always wins $80, so that the standard deviation of the winning will be zero after the player wins.</w:t>
+      </w:r>
+    </w:p>
+    <w:p>
+      <w:pPr>
+        <w:spacing w:line="480" w:lineRule="auto"/>
+        <w:rPr>
+          <w:rFonts w:asciiTheme="minorHAnsi" w:hAnsiTheme="minorHAnsi" w:cstheme="minorHAnsi"/>
+        </w:rPr>
+      </w:pPr>
+      <w:r>
+        <w:rPr>
+          <w:rFonts w:asciiTheme="minorHAnsi" w:hAnsiTheme="minorHAnsi" w:cstheme="minorHAnsi"/>
+          <w:b/>
+        </w:rPr>
         <w:t xml:space="preserve">Question </w:t>
       </w:r>
       <w:r>
@@ -699,6 +609,48 @@
           <w:rFonts w:asciiTheme="minorHAnsi" w:hAnsiTheme="minorHAnsi" w:cstheme="minorHAnsi"/>
           <w:b/>
         </w:rPr>
+        <w:t xml:space="preserve">4: </w:t>
+      </w:r>
+      <w:r>
+        <w:rPr>
+          <w:rFonts w:asciiTheme="minorHAnsi" w:hAnsiTheme="minorHAnsi" w:cstheme="minorHAnsi"/>
+        </w:rPr>
+        <w:t>In Experiment 2, estimate the probability of winning $80 within 1000 sequential bets. Explain your reasoning.</w:t>
+      </w:r>
+    </w:p>
+    <w:p>
+      <w:pPr>
+        <w:spacing w:line="480" w:lineRule="auto"/>
+        <w:rPr>
+          <w:rFonts w:asciiTheme="minorHAnsi" w:hAnsiTheme="minorHAnsi" w:cstheme="minorHAnsi"/>
+        </w:rPr>
+      </w:pPr>
+      <w:r>
+        <w:rPr>
+          <w:rFonts w:asciiTheme="minorHAnsi" w:hAnsiTheme="minorHAnsi" w:cstheme="minorHAnsi"/>
+        </w:rPr>
+        <w:t>Answer: in my simulation, out of 1000 repetitions, the simulator won 658 times. The winning rate is 65.8%.</w:t>
+      </w:r>
+    </w:p>
+    <w:p>
+      <w:pPr>
+        <w:spacing w:line="480" w:lineRule="auto"/>
+        <w:rPr>
+          <w:rFonts w:asciiTheme="minorHAnsi" w:hAnsiTheme="minorHAnsi" w:cstheme="minorHAnsi"/>
+        </w:rPr>
+      </w:pPr>
+      <w:r>
+        <w:rPr>
+          <w:rFonts w:asciiTheme="minorHAnsi" w:hAnsiTheme="minorHAnsi" w:cstheme="minorHAnsi"/>
+          <w:b/>
+        </w:rPr>
+        <w:t xml:space="preserve">Question </w:t>
+      </w:r>
+      <w:r>
+        <w:rPr>
+          <w:rFonts w:asciiTheme="minorHAnsi" w:hAnsiTheme="minorHAnsi" w:cstheme="minorHAnsi"/>
+          <w:b/>
+        </w:rPr>
         <w:t xml:space="preserve">5: </w:t>
       </w:r>
       <w:r>
@@ -718,6 +670,32 @@
       <w:r>
         <w:rPr>
           <w:rFonts w:asciiTheme="minorHAnsi" w:hAnsiTheme="minorHAnsi" w:cstheme="minorHAnsi"/>
+        </w:rPr>
+        <w:t xml:space="preserve">The expected mean of the winnings is $-34. </w:t>
+      </w:r>
+      <w:r>
+        <w:rPr>
+          <w:rFonts w:asciiTheme="minorHAnsi" w:hAnsiTheme="minorHAnsi" w:cstheme="minorHAnsi"/>
+        </w:rPr>
+        <w:t>the estim</w:t>
+      </w:r>
+      <w:r>
+        <w:rPr>
+          <w:rFonts w:asciiTheme="minorHAnsi" w:hAnsiTheme="minorHAnsi" w:cstheme="minorHAnsi"/>
+        </w:rPr>
+        <w:t>ated expected value of our is the mean of the winnings which converges to -$34 according to my simulation.</w:t>
+      </w:r>
+    </w:p>
+    <w:p>
+      <w:pPr>
+        <w:spacing w:line="480" w:lineRule="auto"/>
+        <w:rPr>
+          <w:rFonts w:asciiTheme="minorHAnsi" w:hAnsiTheme="minorHAnsi" w:cstheme="minorHAnsi"/>
+        </w:rPr>
+      </w:pPr>
+      <w:r>
+        <w:rPr>
+          <w:rFonts w:asciiTheme="minorHAnsi" w:hAnsiTheme="minorHAnsi" w:cstheme="minorHAnsi"/>
           <w:b/>
         </w:rPr>
         <w:t xml:space="preserve">Question </w:t>
@@ -752,51 +730,23 @@
       <w:r>
         <w:rPr>
           <w:rFonts w:asciiTheme="minorHAnsi" w:hAnsiTheme="minorHAnsi" w:cstheme="minorHAnsi"/>
-          <w:noProof/>
-        </w:rPr>
-        <w:lastRenderedPageBreak/>
-        <w:drawing>
-          <wp:inline distT="0" distB="0" distL="0" distR="0" wp14:anchorId="69034D90" wp14:editId="6B1C6089">
-            <wp:extent cx="5842000" cy="4381500"/>
-            <wp:effectExtent l="0" t="0" r="0" b="0"/>
-            <wp:docPr id="1" name="Picture 1"/>
-            <wp:cNvGraphicFramePr>
-              <a:graphicFrameLocks xmlns:a="http://schemas.openxmlformats.org/drawingml/2006/main" noChangeAspect="1"/>
-            </wp:cNvGraphicFramePr>
-            <a:graphic xmlns:a="http://schemas.openxmlformats.org/drawingml/2006/main">
-              <a:graphicData uri="http://schemas.openxmlformats.org/drawingml/2006/picture">
-                <pic:pic xmlns:pic="http://schemas.openxmlformats.org/drawingml/2006/picture">
-                  <pic:nvPicPr>
-                    <pic:cNvPr id="1" name="Exp2_fig5.png"/>
-                    <pic:cNvPicPr/>
-                  </pic:nvPicPr>
-                  <pic:blipFill>
-                    <a:blip r:embed="rId10">
-                      <a:extLst>
-                        <a:ext uri="{28A0092B-C50C-407E-A947-70E740481C1C}">
-                          <a14:useLocalDpi xmlns:a14="http://schemas.microsoft.com/office/drawing/2010/main" val="0"/>
-                        </a:ext>
-                      </a:extLst>
-                    </a:blip>
-                    <a:stretch>
-                      <a:fillRect/>
-                    </a:stretch>
-                  </pic:blipFill>
-                  <pic:spPr>
-                    <a:xfrm>
-                      <a:off x="0" y="0"/>
-                      <a:ext cx="5842000" cy="4381500"/>
-                    </a:xfrm>
-                    <a:prstGeom prst="rect">
-                      <a:avLst/>
-                    </a:prstGeom>
-                  </pic:spPr>
-                </pic:pic>
-              </a:graphicData>
-            </a:graphic>
-          </wp:inline>
-        </w:drawing>
-      </w:r>
+        </w:rPr>
+        <w:t xml:space="preserve">Answer: similar to the result of experiment 1, the standard deviation is </w:t>
+      </w:r>
+      <w:r>
+        <w:rPr>
+          <w:rFonts w:asciiTheme="minorHAnsi" w:hAnsiTheme="minorHAnsi" w:cstheme="minorHAnsi"/>
+        </w:rPr>
+        <w:t>volatile</w:t>
+      </w:r>
+      <w:r>
+        <w:rPr>
+          <w:rFonts w:asciiTheme="minorHAnsi" w:hAnsiTheme="minorHAnsi" w:cstheme="minorHAnsi"/>
+        </w:rPr>
+        <w:t xml:space="preserve"> before the mean and median converges. Then it became stable for the rest of the spins. But standard deviations did not converge to 0, but to a value of  XXX. The reason is that with the bank roll limited to 256, the simulator is not guaranteed to win the game give 1000 spins per episode.</w:t>
+      </w:r>
+      <w:bookmarkStart w:id="0" w:name="_GoBack"/>
+      <w:bookmarkEnd w:id="0"/>
     </w:p>
     <w:p>
       <w:pPr>
@@ -833,6 +783,7 @@
                 <w:rFonts w:asciiTheme="minorHAnsi" w:hAnsiTheme="minorHAnsi" w:cstheme="minorHAnsi"/>
                 <w:noProof/>
               </w:rPr>
+              <w:lastRenderedPageBreak/>
               <w:drawing>
                 <wp:inline distT="0" distB="0" distL="0" distR="0" wp14:anchorId="6BDEA193" wp14:editId="5D582A98">
                   <wp:extent cx="3047999" cy="2286000"/>
@@ -849,7 +800,7 @@
                           <pic:cNvPicPr/>
                         </pic:nvPicPr>
                         <pic:blipFill>
-                          <a:blip r:embed="rId11">
+                          <a:blip r:embed="rId10">
                             <a:extLst>
                               <a:ext uri="{28A0092B-C50C-407E-A947-70E740481C1C}">
                                 <a14:useLocalDpi xmlns:a14="http://schemas.microsoft.com/office/drawing/2010/main" val="0"/>
@@ -909,7 +860,7 @@
                           <pic:cNvPicPr/>
                         </pic:nvPicPr>
                         <pic:blipFill>
-                          <a:blip r:embed="rId10">
+                          <a:blip r:embed="rId11">
                             <a:extLst>
                               <a:ext uri="{28A0092B-C50C-407E-A947-70E740481C1C}">
                                 <a14:useLocalDpi xmlns:a14="http://schemas.microsoft.com/office/drawing/2010/main" val="0"/>

--- a/martingale/Report01_martigale.docx
+++ b/martingale/Report01_martigale.docx
@@ -743,10 +743,34 @@
         <w:rPr>
           <w:rFonts w:asciiTheme="minorHAnsi" w:hAnsiTheme="minorHAnsi" w:cstheme="minorHAnsi"/>
         </w:rPr>
-        <w:t xml:space="preserve"> before the mean and median converges. Then it became stable for the rest of the spins. But standard deviations did not converge to 0, but to a value of  XXX. The reason is that with the bank roll limited to 256, the simulator is not guaranteed to win the game give 1000 spins per episode.</w:t>
+        <w:t xml:space="preserve"> before the mean and median converges. Then it became stable for the rest of the spins. But standard deviations did not conve</w:t>
+      </w:r>
+      <w:r>
+        <w:rPr>
+          <w:rFonts w:asciiTheme="minorHAnsi" w:hAnsiTheme="minorHAnsi" w:cstheme="minorHAnsi"/>
+        </w:rPr>
+        <w:t>rge to 0, but to a value of 159 in my simulation</w:t>
       </w:r>
       <w:bookmarkStart w:id="0" w:name="_GoBack"/>
       <w:bookmarkEnd w:id="0"/>
+      <w:r>
+        <w:rPr>
+          <w:rFonts w:asciiTheme="minorHAnsi" w:hAnsiTheme="minorHAnsi" w:cstheme="minorHAnsi"/>
+        </w:rPr>
+        <w:t>. The reason is that with the bank roll limited to 256, the simulator is not guaranteed to win the game give</w:t>
+      </w:r>
+      <w:r>
+        <w:rPr>
+          <w:rFonts w:asciiTheme="minorHAnsi" w:hAnsiTheme="minorHAnsi" w:cstheme="minorHAnsi"/>
+        </w:rPr>
+        <w:t>n</w:t>
+      </w:r>
+      <w:r>
+        <w:rPr>
+          <w:rFonts w:asciiTheme="minorHAnsi" w:hAnsiTheme="minorHAnsi" w:cstheme="minorHAnsi"/>
+        </w:rPr>
+        <w:t xml:space="preserve"> 1000 spins per episode.</w:t>
+      </w:r>
     </w:p>
     <w:p>
       <w:pPr>
